--- a/Test Artifacts/Test Plan.docx
+++ b/Test Artifacts/Test Plan.docx
@@ -369,8 +369,6 @@
       <w:pPr>
         <w:pStyle w:val="Normal1"/>
       </w:pPr>
-      <w:bookmarkStart w:id="4" w:name="_GoBack"/>
-      <w:bookmarkEnd w:id="4"/>
     </w:p>
     <w:p>
       <w:pPr>
@@ -381,8 +379,8 @@
           <w:szCs w:val="72"/>
         </w:rPr>
       </w:pPr>
-      <w:bookmarkStart w:id="5" w:name="_m4z2s569ojct" w:colFirst="0" w:colLast="0"/>
-      <w:bookmarkEnd w:id="5"/>
+      <w:bookmarkStart w:id="4" w:name="_m4z2s569ojct" w:colFirst="0" w:colLast="0"/>
+      <w:bookmarkEnd w:id="4"/>
       <w:r>
         <w:rPr>
           <w:b/>
@@ -405,15 +403,6 @@
     <w:p>
       <w:pPr>
         <w:pStyle w:val="Normal1"/>
-      </w:pPr>
-    </w:p>
-    <w:p>
-      <w:pPr>
-        <w:pStyle w:val="Normal1"/>
-        <w:spacing w:line="360" w:lineRule="auto"/>
-        <w:rPr>
-          <w:b/>
-        </w:rPr>
       </w:pPr>
     </w:p>
     <w:p>
@@ -1059,6 +1048,76 @@
               <w:jc w:val="center"/>
             </w:pPr>
             <w:r>
+              <w:t>Bug Report.docx</w:t>
+            </w:r>
+          </w:p>
+        </w:tc>
+        <w:tc>
+          <w:tcPr>
+            <w:tcW w:w="2552" w:type="dxa"/>
+            <w:vAlign w:val="center"/>
+          </w:tcPr>
+          <w:p>
+            <w:pPr>
+              <w:spacing w:beforeAutospacing="1"/>
+              <w:ind w:left="-115"/>
+              <w:jc w:val="center"/>
+            </w:pPr>
+            <w:r>
+              <w:t>DevChallenge-QA</w:t>
+            </w:r>
+          </w:p>
+        </w:tc>
+        <w:tc>
+          <w:tcPr>
+            <w:tcW w:w="1276" w:type="dxa"/>
+            <w:vAlign w:val="center"/>
+          </w:tcPr>
+          <w:p>
+            <w:pPr>
+              <w:spacing w:beforeAutospacing="1"/>
+              <w:ind w:left="-112"/>
+              <w:jc w:val="center"/>
+            </w:pPr>
+            <w:r>
+              <w:t>1.0</w:t>
+            </w:r>
+          </w:p>
+        </w:tc>
+        <w:tc>
+          <w:tcPr>
+            <w:tcW w:w="3264" w:type="dxa"/>
+            <w:vAlign w:val="center"/>
+          </w:tcPr>
+          <w:p>
+            <w:pPr>
+              <w:spacing w:beforeAutospacing="1"/>
+              <w:ind w:left="-106"/>
+              <w:jc w:val="center"/>
+            </w:pPr>
+            <w:r>
+              <w:t>List of found defect</w:t>
+            </w:r>
+            <w:bookmarkStart w:id="5" w:name="_GoBack"/>
+            <w:bookmarkEnd w:id="5"/>
+          </w:p>
+        </w:tc>
+      </w:tr>
+      <w:tr>
+        <w:trPr>
+          <w:trHeight w:val="365"/>
+        </w:trPr>
+        <w:tc>
+          <w:tcPr>
+            <w:tcW w:w="2268" w:type="dxa"/>
+            <w:vAlign w:val="center"/>
+          </w:tcPr>
+          <w:p>
+            <w:pPr>
+              <w:spacing w:beforeAutospacing="1"/>
+              <w:jc w:val="center"/>
+            </w:pPr>
+            <w:r>
               <w:t>Weather API</w:t>
             </w:r>
           </w:p>
@@ -2452,75 +2511,49 @@
         <w:rPr>
           <w:b/>
         </w:rPr>
-        <w:t>Test Report</w:t>
-      </w:r>
-      <w:r>
-        <w:t xml:space="preserve"> will be used to list overall information of test results.</w:t>
+        <w:t xml:space="preserve">Bug Report </w:t>
+      </w:r>
+      <w:r>
+        <w:t>will be used to provide information about found defects.</w:t>
       </w:r>
     </w:p>
     <w:p>
       <w:pPr>
-        <w:rPr>
-          <w:lang w:val="uk-UA"/>
-        </w:rPr>
-      </w:pPr>
+        <w:pStyle w:val="ListParagraph"/>
+        <w:numPr>
+          <w:ilvl w:val="0"/>
+          <w:numId w:val="22"/>
+        </w:numPr>
+      </w:pPr>
+      <w:r>
+        <w:rPr>
+          <w:b/>
+        </w:rPr>
+        <w:t>Test Report</w:t>
+      </w:r>
+      <w:r>
+        <w:t xml:space="preserve"> will be used to list overall information of test results.</w:t>
+      </w:r>
     </w:p>
     <w:p>
       <w:pPr>
-        <w:pStyle w:val="Heading1"/>
-      </w:pPr>
-      <w:r>
-        <w:t xml:space="preserve">4. </w:t>
-      </w:r>
-      <w:r>
-        <w:t xml:space="preserve">Test </w:t>
-      </w:r>
-      <w:r>
-        <w:t>Item Pass/Fail Criteria</w:t>
-      </w:r>
+        <w:rPr>
+          <w:lang w:val="uk-UA"/>
+        </w:rPr>
+      </w:pPr>
     </w:p>
     <w:p>
       <w:pPr>
-        <w:ind w:firstLine="720"/>
-        <w:rPr>
-          <w:lang w:val="en"/>
-        </w:rPr>
-      </w:pPr>
-      <w:r>
-        <w:rPr>
-          <w:lang w:val="en"/>
-        </w:rPr>
-        <w:t xml:space="preserve">The test </w:t>
-      </w:r>
-      <w:r>
-        <w:rPr>
-          <w:lang w:val="en"/>
-        </w:rPr>
-        <w:t xml:space="preserve">features </w:t>
-      </w:r>
-      <w:r>
-        <w:rPr>
-          <w:lang w:val="en"/>
-        </w:rPr>
-        <w:t xml:space="preserve">will be tested according to the </w:t>
-      </w:r>
-      <w:r>
-        <w:rPr>
-          <w:lang w:val="en"/>
-        </w:rPr>
-        <w:t xml:space="preserve">product OpenWeatherMap API requirements </w:t>
-      </w:r>
-      <w:r>
-        <w:rPr>
-          <w:lang w:val="en"/>
-        </w:rPr>
-        <w:t>which are mentioned in Section 3</w:t>
-      </w:r>
-      <w:r>
-        <w:rPr>
-          <w:lang w:val="en"/>
-        </w:rPr>
-        <w:t xml:space="preserve">. </w:t>
+        <w:pStyle w:val="Heading1"/>
+      </w:pPr>
+      <w:r>
+        <w:t xml:space="preserve">4. </w:t>
+      </w:r>
+      <w:r>
+        <w:t xml:space="preserve">Test </w:t>
+      </w:r>
+      <w:r>
+        <w:t>Item Pass/Fail Criteria</w:t>
       </w:r>
     </w:p>
     <w:p>
@@ -2534,79 +2567,37 @@
         <w:rPr>
           <w:lang w:val="en"/>
         </w:rPr>
-        <w:t xml:space="preserve">If </w:t>
+        <w:t xml:space="preserve">The test </w:t>
       </w:r>
       <w:r>
         <w:rPr>
           <w:lang w:val="en"/>
         </w:rPr>
-        <w:t>more than 85</w:t>
+        <w:t xml:space="preserve">features </w:t>
       </w:r>
       <w:r>
         <w:rPr>
           <w:lang w:val="en"/>
         </w:rPr>
-        <w:t>% of the tests for feature fail</w:t>
+        <w:t xml:space="preserve">will be tested according to the </w:t>
       </w:r>
       <w:r>
         <w:rPr>
           <w:lang w:val="en"/>
         </w:rPr>
-        <w:t xml:space="preserve">, the test </w:t>
+        <w:t xml:space="preserve">product OpenWeatherMap API requirements </w:t>
       </w:r>
       <w:r>
         <w:rPr>
           <w:lang w:val="en"/>
         </w:rPr>
-        <w:t>feature</w:t>
+        <w:t>which are mentioned in Section 3</w:t>
       </w:r>
       <w:r>
         <w:rPr>
           <w:lang w:val="en"/>
         </w:rPr>
-        <w:t xml:space="preserve"> is considered to have failed. If </w:t>
-      </w:r>
-      <w:r>
-        <w:rPr>
-          <w:lang w:val="en"/>
-        </w:rPr>
-        <w:t>more than 85</w:t>
-      </w:r>
-      <w:r>
-        <w:rPr>
-          <w:lang w:val="en"/>
-        </w:rPr>
-        <w:t>% of tests for</w:t>
-      </w:r>
-      <w:r>
-        <w:rPr>
-          <w:lang w:val="en"/>
-        </w:rPr>
-        <w:t xml:space="preserve"> </w:t>
-      </w:r>
-      <w:r>
-        <w:rPr>
-          <w:lang w:val="en"/>
-        </w:rPr>
-        <w:t>feature</w:t>
-      </w:r>
-      <w:r>
-        <w:rPr>
-          <w:lang w:val="en"/>
-        </w:rPr>
-        <w:t xml:space="preserve"> pass, the test </w:t>
-      </w:r>
-      <w:r>
-        <w:rPr>
-          <w:lang w:val="en"/>
-        </w:rPr>
-        <w:t>feature</w:t>
-      </w:r>
-      <w:r>
-        <w:rPr>
-          <w:lang w:val="en"/>
-        </w:rPr>
-        <w:t xml:space="preserve"> is considered to have passed.</w:t>
+        <w:t xml:space="preserve">. </w:t>
       </w:r>
     </w:p>
     <w:p>
@@ -2620,7 +2611,79 @@
         <w:rPr>
           <w:lang w:val="en"/>
         </w:rPr>
-        <w:t>All tests with High priority must pass.</w:t>
+        <w:t xml:space="preserve">If </w:t>
+      </w:r>
+      <w:r>
+        <w:rPr>
+          <w:lang w:val="en"/>
+        </w:rPr>
+        <w:t>more than 85</w:t>
+      </w:r>
+      <w:r>
+        <w:rPr>
+          <w:lang w:val="en"/>
+        </w:rPr>
+        <w:t>% of the tests for feature fail</w:t>
+      </w:r>
+      <w:r>
+        <w:rPr>
+          <w:lang w:val="en"/>
+        </w:rPr>
+        <w:t xml:space="preserve">, the test </w:t>
+      </w:r>
+      <w:r>
+        <w:rPr>
+          <w:lang w:val="en"/>
+        </w:rPr>
+        <w:t>feature</w:t>
+      </w:r>
+      <w:r>
+        <w:rPr>
+          <w:lang w:val="en"/>
+        </w:rPr>
+        <w:t xml:space="preserve"> is considered to have failed. If </w:t>
+      </w:r>
+      <w:r>
+        <w:rPr>
+          <w:lang w:val="en"/>
+        </w:rPr>
+        <w:t>more than 85</w:t>
+      </w:r>
+      <w:r>
+        <w:rPr>
+          <w:lang w:val="en"/>
+        </w:rPr>
+        <w:t>% of tests for</w:t>
+      </w:r>
+      <w:r>
+        <w:rPr>
+          <w:lang w:val="en"/>
+        </w:rPr>
+        <w:t xml:space="preserve"> </w:t>
+      </w:r>
+      <w:r>
+        <w:rPr>
+          <w:lang w:val="en"/>
+        </w:rPr>
+        <w:t>feature</w:t>
+      </w:r>
+      <w:r>
+        <w:rPr>
+          <w:lang w:val="en"/>
+        </w:rPr>
+        <w:t xml:space="preserve"> pass, the test </w:t>
+      </w:r>
+      <w:r>
+        <w:rPr>
+          <w:lang w:val="en"/>
+        </w:rPr>
+        <w:t>feature</w:t>
+      </w:r>
+      <w:r>
+        <w:rPr>
+          <w:lang w:val="en"/>
+        </w:rPr>
+        <w:t xml:space="preserve"> is considered to have passed.</w:t>
       </w:r>
     </w:p>
     <w:p>
@@ -2634,35 +2697,40 @@
         <w:rPr>
           <w:lang w:val="en"/>
         </w:rPr>
-        <w:t>T</w:t>
-      </w:r>
-      <w:r>
-        <w:rPr>
-          <w:lang w:val="en"/>
-        </w:rPr>
-        <w:t>est Coverage must be at least 85</w:t>
-      </w:r>
-      <w:r>
-        <w:rPr>
-          <w:lang w:val="en"/>
-        </w:rPr>
-        <w:t>%.</w:t>
-      </w:r>
-      <w:r>
-        <w:rPr>
-          <w:lang w:val="en"/>
-        </w:rPr>
-        <w:t xml:space="preserve"> </w:t>
+        <w:t>All tests with High priority must pass.</w:t>
       </w:r>
     </w:p>
     <w:p>
       <w:pPr>
-        <w:spacing w:line="360" w:lineRule="auto"/>
         <w:ind w:firstLine="720"/>
         <w:rPr>
           <w:lang w:val="en"/>
         </w:rPr>
       </w:pPr>
+      <w:r>
+        <w:rPr>
+          <w:lang w:val="en"/>
+        </w:rPr>
+        <w:t>T</w:t>
+      </w:r>
+      <w:r>
+        <w:rPr>
+          <w:lang w:val="en"/>
+        </w:rPr>
+        <w:t>est Coverage must be at least 85</w:t>
+      </w:r>
+      <w:r>
+        <w:rPr>
+          <w:lang w:val="en"/>
+        </w:rPr>
+        <w:t>%.</w:t>
+      </w:r>
+      <w:r>
+        <w:rPr>
+          <w:lang w:val="en"/>
+        </w:rPr>
+        <w:t xml:space="preserve"> </w:t>
+      </w:r>
       <w:r>
         <w:rPr>
           <w:lang w:val="en"/>
@@ -9220,7 +9288,7 @@
 </file>
 
 <file path=customXml/itemProps1.xml><?xml version="1.0" encoding="utf-8"?>
-<ds:datastoreItem xmlns:ds="http://schemas.openxmlformats.org/officeDocument/2006/customXml" ds:itemID="{0F303640-F855-F544-9E3A-AE0F6A6D04E7}">
+<ds:datastoreItem xmlns:ds="http://schemas.openxmlformats.org/officeDocument/2006/customXml" ds:itemID="{BA7CD63E-C6CF-A449-943C-4CE2526FDEE4}">
   <ds:schemaRefs>
     <ds:schemaRef ds:uri="http://schemas.openxmlformats.org/officeDocument/2006/bibliography"/>
   </ds:schemaRefs>

--- a/Test Artifacts/Test Plan.docx
+++ b/Test Artifacts/Test Plan.docx
@@ -1098,8 +1098,6 @@
             <w:r>
               <w:t>List of found defect</w:t>
             </w:r>
-            <w:bookmarkStart w:id="5" w:name="_GoBack"/>
-            <w:bookmarkEnd w:id="5"/>
           </w:p>
         </w:tc>
       </w:tr>
@@ -1197,7 +1195,7 @@
       <w:pPr>
         <w:pStyle w:val="Heading1"/>
       </w:pPr>
-      <w:bookmarkStart w:id="6" w:name="_Toc509330378"/>
+      <w:bookmarkStart w:id="5" w:name="_Toc509330378"/>
       <w:r>
         <w:lastRenderedPageBreak/>
         <w:t xml:space="preserve">1. </w:t>
@@ -1205,7 +1203,7 @@
       <w:r>
         <w:t>Introductio</w:t>
       </w:r>
-      <w:bookmarkEnd w:id="6"/>
+      <w:bookmarkEnd w:id="5"/>
       <w:r>
         <w:t>n</w:t>
       </w:r>
@@ -2190,6 +2188,8 @@
       <w:r>
         <w:t xml:space="preserve">ests will be run automatically using defined testing tools. </w:t>
       </w:r>
+      <w:bookmarkStart w:id="6" w:name="_GoBack"/>
+      <w:bookmarkEnd w:id="6"/>
     </w:p>
     <w:p>
       <w:pPr>
@@ -2975,6 +2975,9 @@
         </w:tc>
       </w:tr>
       <w:tr>
+        <w:trPr>
+          <w:trHeight w:val="296"/>
+        </w:trPr>
         <w:tc>
           <w:tcPr>
             <w:tcW w:w="959" w:type="dxa"/>
@@ -3027,6 +3030,63 @@
                 <w:lang w:val="en"/>
               </w:rPr>
               <w:t>Describes summary of test activities</w:t>
+            </w:r>
+          </w:p>
+        </w:tc>
+      </w:tr>
+      <w:tr>
+        <w:tc>
+          <w:tcPr>
+            <w:tcW w:w="959" w:type="dxa"/>
+          </w:tcPr>
+          <w:p>
+            <w:pPr>
+              <w:jc w:val="center"/>
+              <w:rPr>
+                <w:lang w:val="en"/>
+              </w:rPr>
+            </w:pPr>
+            <w:r>
+              <w:rPr>
+                <w:lang w:val="en"/>
+              </w:rPr>
+              <w:t>BR_1</w:t>
+            </w:r>
+          </w:p>
+        </w:tc>
+        <w:tc>
+          <w:tcPr>
+            <w:tcW w:w="1701" w:type="dxa"/>
+          </w:tcPr>
+          <w:p>
+            <w:pPr>
+              <w:rPr>
+                <w:lang w:val="en"/>
+              </w:rPr>
+            </w:pPr>
+            <w:r>
+              <w:rPr>
+                <w:lang w:val="en"/>
+              </w:rPr>
+              <w:t>Bug Report</w:t>
+            </w:r>
+          </w:p>
+        </w:tc>
+        <w:tc>
+          <w:tcPr>
+            <w:tcW w:w="6576" w:type="dxa"/>
+          </w:tcPr>
+          <w:p>
+            <w:pPr>
+              <w:rPr>
+                <w:lang w:val="en"/>
+              </w:rPr>
+            </w:pPr>
+            <w:r>
+              <w:rPr>
+                <w:lang w:val="en"/>
+              </w:rPr>
+              <w:t xml:space="preserve">Information about defects </w:t>
             </w:r>
           </w:p>
         </w:tc>
@@ -3935,7 +3995,7 @@
           <w:rPr>
             <w:noProof/>
           </w:rPr>
-          <w:t>1</w:t>
+          <w:t>2</w:t>
         </w:r>
         <w:r>
           <w:rPr>
@@ -9288,7 +9348,7 @@
 </file>
 
 <file path=customXml/itemProps1.xml><?xml version="1.0" encoding="utf-8"?>
-<ds:datastoreItem xmlns:ds="http://schemas.openxmlformats.org/officeDocument/2006/customXml" ds:itemID="{BA7CD63E-C6CF-A449-943C-4CE2526FDEE4}">
+<ds:datastoreItem xmlns:ds="http://schemas.openxmlformats.org/officeDocument/2006/customXml" ds:itemID="{09EDC37B-A992-8841-B592-1B46112A8709}">
   <ds:schemaRefs>
     <ds:schemaRef ds:uri="http://schemas.openxmlformats.org/officeDocument/2006/bibliography"/>
   </ds:schemaRefs>
